--- a/Word/20151910042-刘鹏-运筹学实验-05.docx
+++ b/Word/20151910042-刘鹏-运筹学实验-05.docx
@@ -14455,6 +14455,31 @@
         </w:rPr>
         <w:t>实验比较简单，但是时间不够了。</w:t>
       </w:r>
+      <w:r>
+        <w:rPr>
+          <w:rFonts w:hint="eastAsia"/>
+        </w:rPr>
+        <w:t>感谢开源社区</w:t>
+      </w:r>
+      <w:r>
+        <w:rPr>
+          <w:rFonts w:hint="eastAsia"/>
+          <w:vertAlign w:val="superscript"/>
+        </w:rPr>
+        <w:t>[</w:t>
+      </w:r>
+      <w:r>
+        <w:rPr>
+          <w:vertAlign w:val="superscript"/>
+        </w:rPr>
+        <w:t>4]</w:t>
+      </w:r>
+      <w:r>
+        <w:rPr>
+          <w:rFonts w:hint="eastAsia"/>
+        </w:rPr>
+        <w:t>提供的高质量程序</w:t>
+      </w:r>
     </w:p>
     <w:p>
       <w:pPr>
@@ -14465,184 +14490,193 @@
       </w:r>
     </w:p>
     <w:p>
+      <w:pPr>
+        <w:pStyle w:val="EndNoteBibliography"/>
+      </w:pPr>
+      <w:r>
+        <w:fldChar w:fldCharType="begin"/>
+      </w:r>
+      <w:r>
+        <w:instrText xml:space="preserve"> ADDIN EN.REFLIST </w:instrText>
+      </w:r>
+      <w:r>
+        <w:fldChar w:fldCharType="separate"/>
+      </w:r>
+      <w:r>
+        <w:rPr>
+          <w:rFonts w:hint="eastAsia"/>
+        </w:rPr>
+        <w:t>[1]</w:t>
+      </w:r>
+      <w:r>
+        <w:rPr>
+          <w:rFonts w:hint="eastAsia"/>
+        </w:rPr>
+        <w:tab/>
+        <w:t xml:space="preserve">HILLIER F S, LIEBERMAN G J. </w:t>
+      </w:r>
+      <w:r>
+        <w:rPr>
+          <w:rFonts w:hint="eastAsia"/>
+        </w:rPr>
+        <w:t>运筹学导论</w:t>
+      </w:r>
+      <w:r>
+        <w:rPr>
+          <w:rFonts w:hint="eastAsia"/>
+        </w:rPr>
+        <w:t xml:space="preserve"> [M]. 9th ed. </w:t>
+      </w:r>
+      <w:r>
+        <w:rPr>
+          <w:rFonts w:hint="eastAsia"/>
+        </w:rPr>
+        <w:t>北京</w:t>
+      </w:r>
+      <w:r>
+        <w:rPr>
+          <w:rFonts w:hint="eastAsia"/>
+        </w:rPr>
+        <w:t xml:space="preserve">: </w:t>
+      </w:r>
+      <w:r>
+        <w:rPr>
+          <w:rFonts w:hint="eastAsia"/>
+        </w:rPr>
+        <w:t>清华大学出版社</w:t>
+      </w:r>
+      <w:r>
+        <w:rPr>
+          <w:rFonts w:hint="eastAsia"/>
+        </w:rPr>
+        <w:t>, 2010.</w:t>
+      </w:r>
+    </w:p>
+    <w:p>
+      <w:pPr>
+        <w:pStyle w:val="EndNoteBibliography"/>
+      </w:pPr>
+      <w:r>
+        <w:rPr>
+          <w:rFonts w:hint="eastAsia"/>
+        </w:rPr>
+        <w:t>[2]</w:t>
+      </w:r>
+      <w:r>
+        <w:rPr>
+          <w:rFonts w:hint="eastAsia"/>
+        </w:rPr>
+        <w:tab/>
+        <w:t xml:space="preserve">CORMEN T H, LEISERSON C E, RIVEST R L, et al. </w:t>
+      </w:r>
+      <w:r>
+        <w:rPr>
+          <w:rFonts w:hint="eastAsia"/>
+        </w:rPr>
+        <w:t>算法导论</w:t>
+      </w:r>
+      <w:r>
+        <w:rPr>
+          <w:rFonts w:hint="eastAsia"/>
+        </w:rPr>
+        <w:t xml:space="preserve"> [M]. 3rd ed. </w:t>
+      </w:r>
+      <w:r>
+        <w:rPr>
+          <w:rFonts w:hint="eastAsia"/>
+        </w:rPr>
+        <w:t>北京</w:t>
+      </w:r>
+      <w:r>
+        <w:rPr>
+          <w:rFonts w:hint="eastAsia"/>
+        </w:rPr>
+        <w:t xml:space="preserve">: </w:t>
+      </w:r>
+      <w:r>
+        <w:rPr>
+          <w:rFonts w:hint="eastAsia"/>
+        </w:rPr>
+        <w:t>机械工业出版社</w:t>
+      </w:r>
+      <w:r>
+        <w:rPr>
+          <w:rFonts w:hint="eastAsia"/>
+        </w:rPr>
+        <w:t>, 2013.</w:t>
+      </w:r>
+    </w:p>
+    <w:p>
+      <w:pPr>
+        <w:pStyle w:val="EndNoteBibliography"/>
+      </w:pPr>
+      <w:r>
+        <w:rPr>
+          <w:rFonts w:hint="eastAsia"/>
+        </w:rPr>
+        <w:t>[3]</w:t>
+      </w:r>
+      <w:r>
+        <w:rPr>
+          <w:rFonts w:hint="eastAsia"/>
+        </w:rPr>
+        <w:tab/>
+      </w:r>
+      <w:r>
+        <w:rPr>
+          <w:rFonts w:hint="eastAsia"/>
+        </w:rPr>
+        <w:t>林锐</w:t>
+      </w:r>
+      <w:r>
+        <w:rPr>
+          <w:rFonts w:hint="eastAsia"/>
+        </w:rPr>
+        <w:t xml:space="preserve">. </w:t>
+      </w:r>
+      <w:r>
+        <w:rPr>
+          <w:rFonts w:hint="eastAsia"/>
+        </w:rPr>
+        <w:t>高质量</w:t>
+      </w:r>
+      <w:r>
+        <w:rPr>
+          <w:rFonts w:hint="eastAsia"/>
+        </w:rPr>
+        <w:t xml:space="preserve"> C++/C </w:t>
+      </w:r>
+      <w:r>
+        <w:rPr>
+          <w:rFonts w:hint="eastAsia"/>
+        </w:rPr>
+        <w:t>编程指南</w:t>
+      </w:r>
+      <w:r>
+        <w:rPr>
+          <w:rFonts w:hint="eastAsia"/>
+        </w:rPr>
+        <w:t xml:space="preserve"> [M]. 1.0 ed., 2001.</w:t>
+      </w:r>
+    </w:p>
+    <w:p>
+      <w:pPr>
+        <w:pStyle w:val="EndNoteBibliography"/>
+      </w:pPr>
+      <w:r>
+        <w:fldChar w:fldCharType="end"/>
+      </w:r>
+      <w:r>
+        <w:t>[4]</w:t>
+      </w:r>
+      <w:r>
+        <w:tab/>
+      </w:r>
+      <w:r>
+        <w:t>https://github.com/mburst/dijkstras-algorithm</w:t>
+      </w:r>
       <w:bookmarkStart w:id="0" w:name="_GoBack"/>
       <w:bookmarkEnd w:id="0"/>
-    </w:p>
-    <w:p>
-      <w:pPr>
-        <w:pStyle w:val="EndNoteBibliography"/>
-      </w:pPr>
-      <w:r>
-        <w:fldChar w:fldCharType="begin"/>
-      </w:r>
-      <w:r>
-        <w:instrText xml:space="preserve"> ADDIN EN.REFLIST </w:instrText>
-      </w:r>
-      <w:r>
-        <w:fldChar w:fldCharType="separate"/>
-      </w:r>
-      <w:r>
-        <w:rPr>
-          <w:rFonts w:hint="eastAsia"/>
-        </w:rPr>
-        <w:t>[1]</w:t>
-      </w:r>
-      <w:r>
-        <w:rPr>
-          <w:rFonts w:hint="eastAsia"/>
-        </w:rPr>
-        <w:tab/>
-        <w:t xml:space="preserve">HILLIER F S, LIEBERMAN G J. </w:t>
-      </w:r>
-      <w:r>
-        <w:rPr>
-          <w:rFonts w:hint="eastAsia"/>
-        </w:rPr>
-        <w:t>运筹学导论</w:t>
-      </w:r>
-      <w:r>
-        <w:rPr>
-          <w:rFonts w:hint="eastAsia"/>
-        </w:rPr>
-        <w:t xml:space="preserve"> [M]. 9th ed. </w:t>
-      </w:r>
-      <w:r>
-        <w:rPr>
-          <w:rFonts w:hint="eastAsia"/>
-        </w:rPr>
-        <w:t>北京</w:t>
-      </w:r>
-      <w:r>
-        <w:rPr>
-          <w:rFonts w:hint="eastAsia"/>
-        </w:rPr>
-        <w:t xml:space="preserve">: </w:t>
-      </w:r>
-      <w:r>
-        <w:rPr>
-          <w:rFonts w:hint="eastAsia"/>
-        </w:rPr>
-        <w:t>清华大学出版社</w:t>
-      </w:r>
-      <w:r>
-        <w:rPr>
-          <w:rFonts w:hint="eastAsia"/>
-        </w:rPr>
-        <w:t>, 2010.</w:t>
-      </w:r>
-    </w:p>
-    <w:p>
-      <w:pPr>
-        <w:pStyle w:val="EndNoteBibliography"/>
-      </w:pPr>
-      <w:r>
-        <w:rPr>
-          <w:rFonts w:hint="eastAsia"/>
-        </w:rPr>
-        <w:t>[2]</w:t>
-      </w:r>
-      <w:r>
-        <w:rPr>
-          <w:rFonts w:hint="eastAsia"/>
-        </w:rPr>
-        <w:tab/>
-        <w:t xml:space="preserve">CORMEN T H, LEISERSON C E, RIVEST R L, et al. </w:t>
-      </w:r>
-      <w:r>
-        <w:rPr>
-          <w:rFonts w:hint="eastAsia"/>
-        </w:rPr>
-        <w:t>算法导论</w:t>
-      </w:r>
-      <w:r>
-        <w:rPr>
-          <w:rFonts w:hint="eastAsia"/>
-        </w:rPr>
-        <w:t xml:space="preserve"> [M]. 3rd ed. </w:t>
-      </w:r>
-      <w:r>
-        <w:rPr>
-          <w:rFonts w:hint="eastAsia"/>
-        </w:rPr>
-        <w:t>北京</w:t>
-      </w:r>
-      <w:r>
-        <w:rPr>
-          <w:rFonts w:hint="eastAsia"/>
-        </w:rPr>
-        <w:t xml:space="preserve">: </w:t>
-      </w:r>
-      <w:r>
-        <w:rPr>
-          <w:rFonts w:hint="eastAsia"/>
-        </w:rPr>
-        <w:t>机械工业出版社</w:t>
-      </w:r>
-      <w:r>
-        <w:rPr>
-          <w:rFonts w:hint="eastAsia"/>
-        </w:rPr>
-        <w:t>, 2013.</w:t>
-      </w:r>
-    </w:p>
-    <w:p>
-      <w:pPr>
-        <w:pStyle w:val="EndNoteBibliography"/>
-      </w:pPr>
-      <w:r>
-        <w:rPr>
-          <w:rFonts w:hint="eastAsia"/>
-        </w:rPr>
-        <w:t>[3]</w:t>
-      </w:r>
-      <w:r>
-        <w:rPr>
-          <w:rFonts w:hint="eastAsia"/>
-        </w:rPr>
-        <w:tab/>
-      </w:r>
-      <w:r>
-        <w:rPr>
-          <w:rFonts w:hint="eastAsia"/>
-          <w:b/>
-        </w:rPr>
-        <w:t>林锐</w:t>
-      </w:r>
-      <w:r>
-        <w:rPr>
-          <w:rFonts w:hint="eastAsia"/>
-        </w:rPr>
-        <w:t xml:space="preserve">. </w:t>
-      </w:r>
-      <w:r>
-        <w:rPr>
-          <w:rFonts w:hint="eastAsia"/>
-        </w:rPr>
-        <w:t>高质量</w:t>
-      </w:r>
-      <w:r>
-        <w:rPr>
-          <w:rFonts w:hint="eastAsia"/>
-        </w:rPr>
-        <w:t xml:space="preserve"> C++/C </w:t>
-      </w:r>
-      <w:r>
-        <w:rPr>
-          <w:rFonts w:hint="eastAsia"/>
-        </w:rPr>
-        <w:t>编程指南</w:t>
-      </w:r>
-      <w:r>
-        <w:rPr>
-          <w:rFonts w:hint="eastAsia"/>
-        </w:rPr>
-        <w:t xml:space="preserve"> [M]. 1.0 ed., 2001.</w:t>
-      </w:r>
-    </w:p>
-    <w:p>
-      <w:r>
-        <w:fldChar w:fldCharType="end"/>
-      </w:r>
     </w:p>
     <w:sectPr>
       <w:headerReference w:type="default" r:id="rId11"/>
@@ -14698,6 +14732,7 @@
           <w:docPartUnique/>
         </w:docPartObj>
       </w:sdtPr>
+      <w:sdtEndPr/>
       <w:sdtContent>
         <w:r>
           <w:rPr>
@@ -19128,7 +19163,7 @@
 </file>
 
 <file path=customXml/itemProps1.xml><?xml version="1.0" encoding="utf-8"?>
-<ds:datastoreItem xmlns:ds="http://schemas.openxmlformats.org/officeDocument/2006/customXml" ds:itemID="{786A536A-CDE9-4CFF-957A-78D1A22D1928}">
+<ds:datastoreItem xmlns:ds="http://schemas.openxmlformats.org/officeDocument/2006/customXml" ds:itemID="{38EFCBAC-AF40-49D7-B551-CB092FC0A2A6}">
   <ds:schemaRefs>
     <ds:schemaRef ds:uri="http://schemas.openxmlformats.org/officeDocument/2006/bibliography"/>
   </ds:schemaRefs>
